--- a/Дз Информатика 05.03.2024.docx
+++ b/Дз Информатика 05.03.2024.docx
@@ -460,25 +460,6 @@
     </w:p>
     <w:p>
       <w:pPr>
-        <w:pStyle w:val="Normal"/>
-        <w:bidi w:val="0"/>
-        <w:spacing w:lineRule="auto" w:line="360" w:before="0" w:after="0"/>
-        <w:ind w:hanging="0" w:start="709"/>
-        <w:jc w:val="start"/>
-        <w:rPr>
-          <w:sz w:val="28"/>
-          <w:szCs w:val="28"/>
-        </w:rPr>
-      </w:pPr>
-      <w:r>
-        <w:rPr>
-          <w:sz w:val="28"/>
-          <w:szCs w:val="28"/>
-        </w:rPr>
-      </w:r>
-    </w:p>
-    <w:p>
-      <w:pPr>
         <w:pStyle w:val="Heading1"/>
         <w:numPr>
           <w:ilvl w:val="0"/>

--- a/Дз Информатика 05.03.2024.docx
+++ b/Дз Информатика 05.03.2024.docx
@@ -223,22 +223,22 @@
         <mc:AlternateContent>
           <mc:Choice Requires="wps">
             <w:drawing>
-              <wp:anchor behindDoc="0" distT="0" distB="0" distL="0" distR="0" simplePos="0" locked="0" layoutInCell="1" allowOverlap="1" relativeHeight="5">
+              <wp:anchor behindDoc="0" distT="635" distB="0" distL="635" distR="0" simplePos="0" locked="0" layoutInCell="1" allowOverlap="1" relativeHeight="5">
                 <wp:simplePos x="0" y="0"/>
                 <wp:positionH relativeFrom="column">
-                  <wp:posOffset>2678430</wp:posOffset>
+                  <wp:posOffset>2487930</wp:posOffset>
                 </wp:positionH>
                 <wp:positionV relativeFrom="paragraph">
-                  <wp:posOffset>283210</wp:posOffset>
+                  <wp:posOffset>180340</wp:posOffset>
                 </wp:positionV>
                 <wp:extent cx="661035" cy="263525"/>
-                <wp:effectExtent l="3175" t="0" r="0" b="0"/>
+                <wp:effectExtent l="635" t="635" r="0" b="0"/>
                 <wp:wrapNone/>
                 <wp:docPr id="3" name="Врезка 3"/>
                 <a:graphic xmlns:a="http://schemas.openxmlformats.org/drawingml/2006/main">
                   <a:graphicData uri="http://schemas.microsoft.com/office/word/2010/wordprocessingShape">
                     <wps:wsp>
-                      <wps:cNvSpPr txBox="1"/>
+                      <wps:cNvSpPr/>
                       <wps:spPr>
                         <a:xfrm>
                           <a:off x="0" y="0"/>
@@ -252,29 +252,36 @@
                           <a:noFill/>
                         </a:ln>
                       </wps:spPr>
+                      <wps:style>
+                        <a:lnRef idx="0"/>
+                        <a:fillRef idx="0"/>
+                        <a:effectRef idx="0"/>
+                        <a:fontRef idx="minor"/>
+                      </wps:style>
                       <wps:txbx>
                         <w:txbxContent>
                           <w:p>
                             <w:pPr>
+                              <w:pStyle w:val="Style16"/>
                               <w:overflowPunct w:val="false"/>
                               <w:rPr/>
                             </w:pPr>
                             <w:r>
                               <w:rPr>
-                                <w:sz w:val="36"/>
                                 <w:b/>
+                                <w:bCs/>
                                 <w:i/>
-                                <w:szCs w:val="36"/>
-                                <w:bCs/>
                                 <w:iCs/>
                                 <w:color w:val="C9211E"/>
+                                <w:sz w:val="36"/>
+                                <w:szCs w:val="36"/>
                               </w:rPr>
-                              <w:t>2006 г.</w:t>
+                              <w:t>2006г.</w:t>
                             </w:r>
                           </w:p>
                         </w:txbxContent>
                       </wps:txbx>
-                      <wps:bodyPr wrap="square" lIns="0" rIns="0" tIns="0" bIns="0" anchor="t">
+                      <wps:bodyPr lIns="0" rIns="0" tIns="0" bIns="0" anchor="t">
                         <a:noAutofit/>
                       </wps:bodyPr>
                     </wps:wsp>
@@ -285,40 +292,52 @@
           </mc:Choice>
           <mc:Fallback>
             <w:pict>
-              <v:shapetype id="_x0000_t202" coordsize="21600,21600" o:spt="202" path="m,l,21600l21600,21600l21600,xe">
-                <v:stroke joinstyle="miter"/>
-                <v:path gradientshapeok="t" o:connecttype="rect"/>
-              </v:shapetype>
-              <v:shape id="shape_0" ID="Врезка 3" stroked="f" o:allowincell="f" style="position:absolute;margin-left:210.9pt;margin-top:22.3pt;width:52pt;height:20.7pt;mso-wrap-style:square;v-text-anchor:top" type="_x0000_t202">
+              <v:rect id="shape_0" ID="Врезка 3" path="m0,0l-2147483645,0l-2147483645,-2147483646l0,-2147483646xe" stroked="f" o:allowincell="f" style="position:absolute;margin-left:195.9pt;margin-top:14.2pt;width:52pt;height:20.7pt;mso-wrap-style:square;v-text-anchor:top">
+                <v:fill o:detectmouseclick="t" on="false"/>
+                <v:stroke color="#3465a4" joinstyle="round" endcap="flat"/>
                 <v:textbox>
                   <w:txbxContent>
                     <w:p>
                       <w:pPr>
+                        <w:pStyle w:val="Style16"/>
                         <w:overflowPunct w:val="false"/>
                         <w:rPr/>
                       </w:pPr>
                       <w:r>
                         <w:rPr>
-                          <w:sz w:val="36"/>
                           <w:b/>
+                          <w:bCs/>
                           <w:i/>
-                          <w:szCs w:val="36"/>
-                          <w:bCs/>
                           <w:iCs/>
                           <w:color w:val="C9211E"/>
+                          <w:sz w:val="36"/>
+                          <w:szCs w:val="36"/>
                         </w:rPr>
-                        <w:t>2006 г.</w:t>
+                        <w:t>2006г.</w:t>
                       </w:r>
                     </w:p>
                   </w:txbxContent>
                 </v:textbox>
-                <v:fill o:detectmouseclick="t" on="false"/>
-                <v:stroke color="#3465a4" joinstyle="round" endcap="flat"/>
                 <w10:wrap type="none"/>
-              </v:shape>
+              </v:rect>
             </w:pict>
           </mc:Fallback>
         </mc:AlternateContent>
+      </w:r>
+      <w:r>
+        <w:br w:type="page"/>
+      </w:r>
+    </w:p>
+    <w:p>
+      <w:pPr>
+        <w:pStyle w:val="Normal"/>
+        <w:bidi w:val="0"/>
+        <w:spacing w:before="0" w:after="0"/>
+        <w:jc w:val="start"/>
+        <w:rPr/>
+      </w:pPr>
+      <w:r>
+        <w:rPr/>
       </w:r>
     </w:p>
     <w:sdt>
@@ -465,7 +484,7 @@
           <w:ilvl w:val="0"/>
           <w:numId w:val="0"/>
         </w:numPr>
-        <w:spacing w:lineRule="auto" w:line="360"/>
+        <w:spacing w:lineRule="auto" w:line="360" w:before="0" w:after="120"/>
         <w:ind w:hanging="0" w:start="709"/>
         <w:rPr>
           <w:sz w:val="28"/>
@@ -499,7 +518,7 @@
           <w:sz w:val="28"/>
           <w:szCs w:val="28"/>
         </w:rPr>
-        <w:t>В городе Стокгольме, на самой обыкновенной улице, в самом обыкновенном доме живет самая обыкновенная шведская семья по фамилии Свантесон. Семья эта со- стоит из самого обыкновенного папы, самой обыкновенной мамы и трех самых обыкновенных ребят Боссе, Бетан и Малыша. Во всем доме есть только одно не совсем обыкновенное существо Карлсон, который живет на крыше. Да, он живет на крыше, и одно это уже необыкновенно. Быть может, в других городах дело обстоит иначе, но в Стокгольме почти никогда не случается, чтобы кто-нибудь жил на крыше, да еще в отдельном маленьком домике. А. вот Карлсон, представьте себе, живет именно там.</w:t>
+        <w:t>В городе Стокгольме, на самой обыкновенной улице, в самом обыкновенном доме живет самая обыкновенная шведская семья по фамилии Свантесон. Семья эта состоит из самого обыкновенного папы, самой обыкновенной мамы и трех самых обыкновенных ребят Боссе, Бетан и Малыша. Во всем доме есть только одно не совсем обыкновенное существо Карлсон, который живет на крыше. Да, он живет на крыше, и одно это уже необыкновенно. Быть может, в других городах дело обстоит иначе, но в Стокгольме почти никогда не случается, чтобы кто-нибудь жил на крыше, да еще в отдельном маленьком домике. А. вот Карлсон, представьте себе, живет именно там.</w:t>
       </w:r>
       <w:r>
         <w:br w:type="page"/>
@@ -512,7 +531,7 @@
           <w:ilvl w:val="0"/>
           <w:numId w:val="0"/>
         </w:numPr>
-        <w:spacing w:lineRule="auto" w:line="360"/>
+        <w:spacing w:lineRule="auto" w:line="360" w:before="0" w:after="120"/>
         <w:ind w:hanging="0" w:start="709"/>
         <w:rPr>
           <w:sz w:val="28"/>
@@ -599,7 +618,7 @@
           <w:ilvl w:val="0"/>
           <w:numId w:val="0"/>
         </w:numPr>
-        <w:spacing w:lineRule="auto" w:line="360"/>
+        <w:spacing w:lineRule="auto" w:line="360" w:before="0" w:after="120"/>
         <w:ind w:hanging="0" w:start="709"/>
         <w:rPr>
           <w:sz w:val="28"/>
@@ -686,7 +705,7 @@
           <w:ilvl w:val="0"/>
           <w:numId w:val="0"/>
         </w:numPr>
-        <w:spacing w:lineRule="auto" w:line="360"/>
+        <w:spacing w:lineRule="auto" w:line="360" w:before="0" w:after="120"/>
         <w:ind w:hanging="0" w:start="709"/>
         <w:rPr>
           <w:sz w:val="28"/>
@@ -781,7 +800,134 @@
   <w:abstractNum w:abstractNumId="1">
     <w:lvl w:ilvl="0">
       <w:start w:val="1"/>
-      <w:pStyle w:val="Heading1"/>
+      <w:numFmt w:val="none"/>
+      <w:suff w:val="nothing"/>
+      <w:lvlText w:val=""/>
+      <w:lvlJc w:val="start"/>
+      <w:pPr>
+        <w:tabs>
+          <w:tab w:val="num" w:pos="0"/>
+        </w:tabs>
+        <w:ind w:start="0" w:hanging="0"/>
+      </w:pPr>
+      <w:rPr/>
+    </w:lvl>
+    <w:lvl w:ilvl="1">
+      <w:start w:val="1"/>
+      <w:numFmt w:val="none"/>
+      <w:suff w:val="nothing"/>
+      <w:lvlText w:val=""/>
+      <w:lvlJc w:val="start"/>
+      <w:pPr>
+        <w:tabs>
+          <w:tab w:val="num" w:pos="0"/>
+        </w:tabs>
+        <w:ind w:start="0" w:hanging="0"/>
+      </w:pPr>
+      <w:rPr/>
+    </w:lvl>
+    <w:lvl w:ilvl="2">
+      <w:start w:val="1"/>
+      <w:numFmt w:val="none"/>
+      <w:suff w:val="nothing"/>
+      <w:lvlText w:val=""/>
+      <w:lvlJc w:val="start"/>
+      <w:pPr>
+        <w:tabs>
+          <w:tab w:val="num" w:pos="0"/>
+        </w:tabs>
+        <w:ind w:start="0" w:hanging="0"/>
+      </w:pPr>
+      <w:rPr/>
+    </w:lvl>
+    <w:lvl w:ilvl="3">
+      <w:start w:val="1"/>
+      <w:numFmt w:val="none"/>
+      <w:suff w:val="nothing"/>
+      <w:lvlText w:val=""/>
+      <w:lvlJc w:val="start"/>
+      <w:pPr>
+        <w:tabs>
+          <w:tab w:val="num" w:pos="0"/>
+        </w:tabs>
+        <w:ind w:start="0" w:hanging="0"/>
+      </w:pPr>
+      <w:rPr/>
+    </w:lvl>
+    <w:lvl w:ilvl="4">
+      <w:start w:val="1"/>
+      <w:numFmt w:val="none"/>
+      <w:suff w:val="nothing"/>
+      <w:lvlText w:val=""/>
+      <w:lvlJc w:val="start"/>
+      <w:pPr>
+        <w:tabs>
+          <w:tab w:val="num" w:pos="0"/>
+        </w:tabs>
+        <w:ind w:start="0" w:hanging="0"/>
+      </w:pPr>
+      <w:rPr/>
+    </w:lvl>
+    <w:lvl w:ilvl="5">
+      <w:start w:val="1"/>
+      <w:numFmt w:val="none"/>
+      <w:suff w:val="nothing"/>
+      <w:lvlText w:val=""/>
+      <w:lvlJc w:val="start"/>
+      <w:pPr>
+        <w:tabs>
+          <w:tab w:val="num" w:pos="0"/>
+        </w:tabs>
+        <w:ind w:start="0" w:hanging="0"/>
+      </w:pPr>
+      <w:rPr/>
+    </w:lvl>
+    <w:lvl w:ilvl="6">
+      <w:start w:val="1"/>
+      <w:numFmt w:val="none"/>
+      <w:suff w:val="nothing"/>
+      <w:lvlText w:val=""/>
+      <w:lvlJc w:val="start"/>
+      <w:pPr>
+        <w:tabs>
+          <w:tab w:val="num" w:pos="0"/>
+        </w:tabs>
+        <w:ind w:start="0" w:hanging="0"/>
+      </w:pPr>
+      <w:rPr/>
+    </w:lvl>
+    <w:lvl w:ilvl="7">
+      <w:start w:val="1"/>
+      <w:numFmt w:val="none"/>
+      <w:suff w:val="nothing"/>
+      <w:lvlText w:val=""/>
+      <w:lvlJc w:val="start"/>
+      <w:pPr>
+        <w:tabs>
+          <w:tab w:val="num" w:pos="0"/>
+        </w:tabs>
+        <w:ind w:start="0" w:hanging="0"/>
+      </w:pPr>
+      <w:rPr/>
+    </w:lvl>
+    <w:lvl w:ilvl="8">
+      <w:start w:val="1"/>
+      <w:numFmt w:val="none"/>
+      <w:suff w:val="nothing"/>
+      <w:lvlText w:val=""/>
+      <w:lvlJc w:val="start"/>
+      <w:pPr>
+        <w:tabs>
+          <w:tab w:val="num" w:pos="0"/>
+        </w:tabs>
+        <w:ind w:start="0" w:hanging="0"/>
+      </w:pPr>
+      <w:rPr/>
+    </w:lvl>
+  </w:abstractNum>
+  <w:abstractNum w:abstractNumId="2">
+    <w:lvl w:ilvl="0">
+      <w:start w:val="1"/>
       <w:numFmt w:val="none"/>
       <w:suff w:val="nothing"/>
       <w:lvlText w:val=""/>
@@ -900,6 +1046,9 @@
   </w:abstractNum>
   <w:num w:numId="1">
     <w:abstractNumId w:val="1"/>
+  </w:num>
+  <w:num w:numId="2">
+    <w:abstractNumId w:val="2"/>
   </w:num>
 </w:numbering>
 </file>
